--- a/Calendario2025/Ejercicios/E4_RIP/v1/Ejercicio4_RuteoDinamico.docx
+++ b/Calendario2025/Ejercicios/E4_RIP/v1/Ejercicio4_RuteoDinamico.docx
@@ -589,7 +589,7 @@
                                     <pic:cNvPicPr/>
                                   </pic:nvPicPr>
                                   <pic:blipFill>
-                                    <a:blip r:embed="rId7"/>
+                                    <a:blip r:embed="rId8"/>
                                     <a:stretch>
                                       <a:fillRect/>
                                     </a:stretch>
@@ -991,11 +991,7 @@
           <w:szCs w:val="24"/>
         </w:rPr>
       </w:pPr>
-    </w:p>
-    <w:p>
-      <w:pPr>
-        <w:spacing w:after="120" w:line="360" w:lineRule="auto"/>
-        <w:jc w:val="both"/>
+      <w:r>
         <w:rPr>
           <w:rFonts w:ascii="Arial" w:hAnsi="Arial" w:cs="Arial"/>
           <w:b/>
@@ -1003,7 +999,8 @@
           <w:sz w:val="24"/>
           <w:szCs w:val="24"/>
         </w:rPr>
-      </w:pPr>
+        <w:t xml:space="preserve">Parte </w:t>
+      </w:r>
       <w:r>
         <w:rPr>
           <w:rFonts w:ascii="Arial" w:hAnsi="Arial" w:cs="Arial"/>
@@ -1012,441 +1009,7 @@
           <w:sz w:val="24"/>
           <w:szCs w:val="24"/>
         </w:rPr>
-        <w:t xml:space="preserve">Parte </w:t>
-      </w:r>
-      <w:r>
-        <w:rPr>
-          <w:rFonts w:ascii="Arial" w:hAnsi="Arial" w:cs="Arial"/>
-          <w:b/>
-          <w:bCs/>
-          <w:sz w:val="24"/>
-          <w:szCs w:val="24"/>
-        </w:rPr>
         <w:t>1</w:t>
-      </w:r>
-      <w:r>
-        <w:rPr>
-          <w:rFonts w:ascii="Arial" w:hAnsi="Arial" w:cs="Arial"/>
-          <w:b/>
-          <w:bCs/>
-          <w:sz w:val="24"/>
-          <w:szCs w:val="24"/>
-        </w:rPr>
-        <w:t>. Probar y verificar la conectividad</w:t>
-      </w:r>
-    </w:p>
-    <w:p>
-      <w:pPr>
-        <w:pStyle w:val="ListParagraph"/>
-        <w:numPr>
-          <w:ilvl w:val="0"/>
-          <w:numId w:val="20"/>
-        </w:numPr>
-        <w:spacing w:line="300" w:lineRule="exact"/>
-        <w:jc w:val="both"/>
-        <w:rPr>
-          <w:rFonts w:ascii="Arial" w:hAnsi="Arial" w:cs="Arial"/>
-          <w:color w:val="0D0D0D" w:themeColor="text1" w:themeTint="F2"/>
-          <w:shd w:val="clear" w:color="auto" w:fill="FFFFFF"/>
-        </w:rPr>
-      </w:pPr>
-      <w:r>
-        <w:rPr>
-          <w:rFonts w:ascii="Arial" w:hAnsi="Arial" w:cs="Arial"/>
-          <w:color w:val="0D0D0D" w:themeColor="text1" w:themeTint="F2"/>
-          <w:shd w:val="clear" w:color="auto" w:fill="FFFFFF"/>
-        </w:rPr>
-        <w:t>Probar conectividad de los hosts hacia su puerta de enlace predeterminada.</w:t>
-      </w:r>
-    </w:p>
-    <w:p>
-      <w:pPr>
-        <w:pStyle w:val="ListParagraph"/>
-        <w:numPr>
-          <w:ilvl w:val="0"/>
-          <w:numId w:val="20"/>
-        </w:numPr>
-        <w:spacing w:line="300" w:lineRule="exact"/>
-        <w:jc w:val="both"/>
-        <w:rPr>
-          <w:rFonts w:ascii="Arial" w:hAnsi="Arial" w:cs="Arial"/>
-          <w:color w:val="0D0D0D" w:themeColor="text1" w:themeTint="F2"/>
-          <w:shd w:val="clear" w:color="auto" w:fill="FFFFFF"/>
-        </w:rPr>
-      </w:pPr>
-      <w:r>
-        <w:rPr>
-          <w:rFonts w:ascii="Arial" w:hAnsi="Arial" w:cs="Arial"/>
-          <w:color w:val="0D0D0D" w:themeColor="text1" w:themeTint="F2"/>
-          <w:shd w:val="clear" w:color="auto" w:fill="FFFFFF"/>
-        </w:rPr>
-        <w:t>Probar conectividad entre la PC0 y la Laptop0</w:t>
-      </w:r>
-    </w:p>
-    <w:p>
-      <w:pPr>
-        <w:pStyle w:val="ListParagraph"/>
-        <w:numPr>
-          <w:ilvl w:val="0"/>
-          <w:numId w:val="20"/>
-        </w:numPr>
-        <w:spacing w:line="300" w:lineRule="exact"/>
-        <w:jc w:val="both"/>
-        <w:rPr>
-          <w:rFonts w:ascii="Arial" w:hAnsi="Arial" w:cs="Arial"/>
-          <w:lang w:val="es-MX"/>
-        </w:rPr>
-      </w:pPr>
-      <w:r>
-        <w:rPr>
-          <w:rFonts w:ascii="Arial" w:hAnsi="Arial" w:cs="Arial"/>
-          <w:color w:val="0D0D0D" w:themeColor="text1" w:themeTint="F2"/>
-          <w:shd w:val="clear" w:color="auto" w:fill="FFFFFF"/>
-        </w:rPr>
-        <w:t xml:space="preserve">Probar conectividad entre la PC0 y la Laptop1. </w:t>
-      </w:r>
-    </w:p>
-    <w:p>
-      <w:pPr>
-        <w:pStyle w:val="ListParagraph"/>
-        <w:numPr>
-          <w:ilvl w:val="0"/>
-          <w:numId w:val="20"/>
-        </w:numPr>
-        <w:spacing w:line="300" w:lineRule="exact"/>
-        <w:jc w:val="both"/>
-        <w:rPr>
-          <w:rFonts w:ascii="Arial" w:hAnsi="Arial" w:cs="Arial"/>
-          <w:lang w:val="es-MX"/>
-        </w:rPr>
-      </w:pPr>
-      <w:r>
-        <w:rPr>
-          <w:rFonts w:ascii="Arial" w:hAnsi="Arial" w:cs="Arial"/>
-          <w:color w:val="0D0D0D" w:themeColor="text1" w:themeTint="F2"/>
-          <w:shd w:val="clear" w:color="auto" w:fill="FFFFFF"/>
-        </w:rPr>
-        <w:t>Probar conectividad entre la PC0 y el Server0.</w:t>
-      </w:r>
-    </w:p>
-    <w:p>
-      <w:pPr>
-        <w:spacing w:line="300" w:lineRule="exact"/>
-        <w:jc w:val="both"/>
-        <w:rPr>
-          <w:rFonts w:ascii="Arial" w:hAnsi="Arial" w:cs="Arial"/>
-          <w:lang w:val="es-MX"/>
-        </w:rPr>
-      </w:pPr>
-    </w:p>
-    <w:p>
-      <w:pPr>
-        <w:spacing w:after="120" w:line="360" w:lineRule="auto"/>
-        <w:jc w:val="both"/>
-        <w:rPr>
-          <w:rFonts w:ascii="Arial" w:hAnsi="Arial" w:cs="Arial"/>
-          <w:b/>
-          <w:bCs/>
-          <w:sz w:val="24"/>
-          <w:szCs w:val="24"/>
-        </w:rPr>
-      </w:pPr>
-      <w:r>
-        <w:rPr>
-          <w:rFonts w:ascii="Arial" w:hAnsi="Arial" w:cs="Arial"/>
-          <w:b/>
-          <w:bCs/>
-          <w:sz w:val="24"/>
-          <w:szCs w:val="24"/>
-        </w:rPr>
-        <w:t xml:space="preserve">Parte </w:t>
-      </w:r>
-      <w:r>
-        <w:rPr>
-          <w:rFonts w:ascii="Arial" w:hAnsi="Arial" w:cs="Arial"/>
-          <w:b/>
-          <w:bCs/>
-          <w:sz w:val="24"/>
-          <w:szCs w:val="24"/>
-        </w:rPr>
-        <w:t>2</w:t>
-      </w:r>
-      <w:r>
-        <w:rPr>
-          <w:rFonts w:ascii="Arial" w:hAnsi="Arial" w:cs="Arial"/>
-          <w:b/>
-          <w:bCs/>
-          <w:sz w:val="24"/>
-          <w:szCs w:val="24"/>
-        </w:rPr>
-        <w:t xml:space="preserve">. </w:t>
-      </w:r>
-      <w:r>
-        <w:rPr>
-          <w:rFonts w:ascii="Arial" w:hAnsi="Arial" w:cs="Arial"/>
-          <w:b/>
-          <w:bCs/>
-          <w:sz w:val="24"/>
-          <w:szCs w:val="24"/>
-        </w:rPr>
-        <w:t>Elimina las rutas estáticas</w:t>
-      </w:r>
-    </w:p>
-    <w:p>
-      <w:pPr>
-        <w:pStyle w:val="ListParagraph"/>
-        <w:numPr>
-          <w:ilvl w:val="0"/>
-          <w:numId w:val="16"/>
-        </w:numPr>
-        <w:spacing w:line="300" w:lineRule="exact"/>
-        <w:jc w:val="both"/>
-        <w:rPr>
-          <w:rFonts w:ascii="Arial" w:hAnsi="Arial" w:cs="Arial"/>
-          <w:lang w:val="es-MX"/>
-        </w:rPr>
-      </w:pPr>
-      <w:r>
-        <w:rPr>
-          <w:rFonts w:ascii="Arial" w:hAnsi="Arial" w:cs="Arial"/>
-          <w:color w:val="0D0D0D" w:themeColor="text1" w:themeTint="F2"/>
-          <w:shd w:val="clear" w:color="auto" w:fill="FFFFFF"/>
-        </w:rPr>
-        <w:t>E</w:t>
-      </w:r>
-      <w:r>
-        <w:rPr>
-          <w:rFonts w:ascii="Arial" w:hAnsi="Arial" w:cs="Arial"/>
-          <w:color w:val="0D0D0D" w:themeColor="text1" w:themeTint="F2"/>
-          <w:shd w:val="clear" w:color="auto" w:fill="FFFFFF"/>
-        </w:rPr>
-        <w:t xml:space="preserve">limina las rutas estáticas en el router </w:t>
-      </w:r>
-      <w:r>
-        <w:rPr>
-          <w:rFonts w:ascii="Arial" w:hAnsi="Arial" w:cs="Arial"/>
-          <w:b/>
-          <w:bCs/>
-          <w:color w:val="0D0D0D" w:themeColor="text1" w:themeTint="F2"/>
-          <w:shd w:val="clear" w:color="auto" w:fill="FFFFFF"/>
-        </w:rPr>
-        <w:t>RA</w:t>
-      </w:r>
-      <w:r>
-        <w:rPr>
-          <w:rFonts w:ascii="Arial" w:hAnsi="Arial" w:cs="Arial"/>
-          <w:color w:val="0D0D0D" w:themeColor="text1" w:themeTint="F2"/>
-          <w:shd w:val="clear" w:color="auto" w:fill="FFFFFF"/>
-        </w:rPr>
-        <w:t>.</w:t>
-      </w:r>
-    </w:p>
-    <w:p>
-      <w:pPr>
-        <w:pStyle w:val="ListParagraph"/>
-        <w:numPr>
-          <w:ilvl w:val="0"/>
-          <w:numId w:val="16"/>
-        </w:numPr>
-        <w:spacing w:line="300" w:lineRule="exact"/>
-        <w:jc w:val="both"/>
-        <w:rPr>
-          <w:rFonts w:ascii="Arial" w:hAnsi="Arial" w:cs="Arial"/>
-          <w:lang w:val="es-MX"/>
-        </w:rPr>
-      </w:pPr>
-      <w:r>
-        <w:rPr>
-          <w:rFonts w:ascii="Arial" w:hAnsi="Arial" w:cs="Arial"/>
-          <w:color w:val="0D0D0D" w:themeColor="text1" w:themeTint="F2"/>
-          <w:shd w:val="clear" w:color="auto" w:fill="FFFFFF"/>
-        </w:rPr>
-        <w:t xml:space="preserve">Elimina las rutas estáticas en el router </w:t>
-      </w:r>
-      <w:r>
-        <w:rPr>
-          <w:rFonts w:ascii="Arial" w:hAnsi="Arial" w:cs="Arial"/>
-          <w:b/>
-          <w:bCs/>
-          <w:color w:val="0D0D0D" w:themeColor="text1" w:themeTint="F2"/>
-          <w:shd w:val="clear" w:color="auto" w:fill="FFFFFF"/>
-        </w:rPr>
-        <w:t>RFrontera</w:t>
-      </w:r>
-      <w:r>
-        <w:rPr>
-          <w:rFonts w:ascii="Arial" w:hAnsi="Arial" w:cs="Arial"/>
-          <w:color w:val="0D0D0D" w:themeColor="text1" w:themeTint="F2"/>
-          <w:shd w:val="clear" w:color="auto" w:fill="FFFFFF"/>
-        </w:rPr>
-        <w:t>.</w:t>
-      </w:r>
-    </w:p>
-    <w:p>
-      <w:pPr>
-        <w:spacing w:line="300" w:lineRule="exact"/>
-        <w:jc w:val="both"/>
-        <w:rPr>
-          <w:rFonts w:ascii="Arial" w:hAnsi="Arial" w:cs="Arial"/>
-          <w:lang w:val="es-MX"/>
-        </w:rPr>
-      </w:pPr>
-    </w:p>
-    <w:p>
-      <w:pPr>
-        <w:spacing w:after="120" w:line="360" w:lineRule="auto"/>
-        <w:jc w:val="both"/>
-        <w:rPr>
-          <w:rFonts w:ascii="Arial" w:hAnsi="Arial" w:cs="Arial"/>
-          <w:b/>
-          <w:bCs/>
-          <w:sz w:val="24"/>
-          <w:szCs w:val="24"/>
-        </w:rPr>
-      </w:pPr>
-      <w:r>
-        <w:rPr>
-          <w:rFonts w:ascii="Arial" w:hAnsi="Arial" w:cs="Arial"/>
-          <w:b/>
-          <w:bCs/>
-          <w:sz w:val="24"/>
-          <w:szCs w:val="24"/>
-        </w:rPr>
-        <w:t xml:space="preserve">Parte </w:t>
-      </w:r>
-      <w:r>
-        <w:rPr>
-          <w:rFonts w:ascii="Arial" w:hAnsi="Arial" w:cs="Arial"/>
-          <w:b/>
-          <w:bCs/>
-          <w:sz w:val="24"/>
-          <w:szCs w:val="24"/>
-        </w:rPr>
-        <w:t>3</w:t>
-      </w:r>
-      <w:r>
-        <w:rPr>
-          <w:rFonts w:ascii="Arial" w:hAnsi="Arial" w:cs="Arial"/>
-          <w:b/>
-          <w:bCs/>
-          <w:sz w:val="24"/>
-          <w:szCs w:val="24"/>
-        </w:rPr>
-        <w:t>. Probar y verificar la conectividad</w:t>
-      </w:r>
-    </w:p>
-    <w:p>
-      <w:pPr>
-        <w:pStyle w:val="ListParagraph"/>
-        <w:numPr>
-          <w:ilvl w:val="0"/>
-          <w:numId w:val="18"/>
-        </w:numPr>
-        <w:spacing w:line="300" w:lineRule="exact"/>
-        <w:jc w:val="both"/>
-        <w:rPr>
-          <w:rFonts w:ascii="Arial" w:hAnsi="Arial" w:cs="Arial"/>
-          <w:color w:val="0D0D0D" w:themeColor="text1" w:themeTint="F2"/>
-          <w:shd w:val="clear" w:color="auto" w:fill="FFFFFF"/>
-        </w:rPr>
-      </w:pPr>
-      <w:r>
-        <w:rPr>
-          <w:rFonts w:ascii="Arial" w:hAnsi="Arial" w:cs="Arial"/>
-          <w:color w:val="0D0D0D" w:themeColor="text1" w:themeTint="F2"/>
-          <w:shd w:val="clear" w:color="auto" w:fill="FFFFFF"/>
-        </w:rPr>
-        <w:t>Probar conectividad entre la PC0 y la Laptop0</w:t>
-      </w:r>
-    </w:p>
-    <w:p>
-      <w:pPr>
-        <w:pStyle w:val="ListParagraph"/>
-        <w:numPr>
-          <w:ilvl w:val="0"/>
-          <w:numId w:val="18"/>
-        </w:numPr>
-        <w:spacing w:line="300" w:lineRule="exact"/>
-        <w:jc w:val="both"/>
-        <w:rPr>
-          <w:rFonts w:ascii="Arial" w:hAnsi="Arial" w:cs="Arial"/>
-          <w:lang w:val="es-MX"/>
-        </w:rPr>
-      </w:pPr>
-      <w:r>
-        <w:rPr>
-          <w:rFonts w:ascii="Arial" w:hAnsi="Arial" w:cs="Arial"/>
-          <w:color w:val="0D0D0D" w:themeColor="text1" w:themeTint="F2"/>
-          <w:shd w:val="clear" w:color="auto" w:fill="FFFFFF"/>
-        </w:rPr>
-        <w:t xml:space="preserve">Probar conectividad entre la PC0 y la Laptop1. </w:t>
-      </w:r>
-    </w:p>
-    <w:p>
-      <w:pPr>
-        <w:pStyle w:val="ListParagraph"/>
-        <w:numPr>
-          <w:ilvl w:val="0"/>
-          <w:numId w:val="18"/>
-        </w:numPr>
-        <w:spacing w:line="300" w:lineRule="exact"/>
-        <w:jc w:val="both"/>
-        <w:rPr>
-          <w:rFonts w:ascii="Arial" w:hAnsi="Arial" w:cs="Arial"/>
-          <w:lang w:val="es-MX"/>
-        </w:rPr>
-      </w:pPr>
-      <w:r>
-        <w:rPr>
-          <w:rFonts w:ascii="Arial" w:hAnsi="Arial" w:cs="Arial"/>
-          <w:color w:val="0D0D0D" w:themeColor="text1" w:themeTint="F2"/>
-          <w:shd w:val="clear" w:color="auto" w:fill="FFFFFF"/>
-        </w:rPr>
-        <w:t>Probar conectividad entre la PC0 y el Server0</w:t>
-      </w:r>
-    </w:p>
-    <w:p>
-      <w:pPr>
-        <w:pStyle w:val="ListParagraph"/>
-        <w:spacing w:line="300" w:lineRule="exact"/>
-        <w:jc w:val="both"/>
-        <w:rPr>
-          <w:rFonts w:ascii="Arial" w:hAnsi="Arial" w:cs="Arial"/>
-          <w:lang w:val="es-MX"/>
-        </w:rPr>
-      </w:pPr>
-    </w:p>
-    <w:p>
-      <w:pPr>
-        <w:spacing w:after="120" w:line="360" w:lineRule="auto"/>
-        <w:jc w:val="both"/>
-        <w:rPr>
-          <w:rFonts w:ascii="Arial" w:hAnsi="Arial" w:cs="Arial"/>
-          <w:b/>
-          <w:bCs/>
-          <w:sz w:val="24"/>
-          <w:szCs w:val="24"/>
-        </w:rPr>
-      </w:pPr>
-      <w:r>
-        <w:rPr>
-          <w:rFonts w:ascii="Arial" w:hAnsi="Arial" w:cs="Arial"/>
-          <w:b/>
-          <w:bCs/>
-          <w:sz w:val="24"/>
-          <w:szCs w:val="24"/>
-        </w:rPr>
-        <w:t xml:space="preserve">Parte </w:t>
-      </w:r>
-      <w:r>
-        <w:rPr>
-          <w:rFonts w:ascii="Arial" w:hAnsi="Arial" w:cs="Arial"/>
-          <w:b/>
-          <w:bCs/>
-          <w:sz w:val="24"/>
-          <w:szCs w:val="24"/>
-        </w:rPr>
-        <w:t>4</w:t>
       </w:r>
       <w:r>
         <w:rPr>
@@ -1736,7 +1299,7 @@
           <w:sz w:val="24"/>
           <w:szCs w:val="24"/>
         </w:rPr>
-        <w:t>5</w:t>
+        <w:t>2</w:t>
       </w:r>
       <w:r>
         <w:rPr>
@@ -1899,18 +1462,17 @@
           <w:color w:val="0D0D0D" w:themeColor="text1" w:themeTint="F2"/>
           <w:shd w:val="clear" w:color="auto" w:fill="FFFFFF"/>
         </w:rPr>
-        <w:t>Configurar una ruta por default hacia MyISP.</w:t>
-      </w:r>
-      <w:r>
-        <w:t xml:space="preserve"> </w:t>
-      </w:r>
-      <w:r>
-        <w:rPr>
-          <w:rFonts w:ascii="Arial" w:hAnsi="Arial" w:cs="Arial"/>
+        <w:t xml:space="preserve">Configurar una ruta por default hacia </w:t>
+      </w:r>
+      <w:r>
+        <w:rPr>
+          <w:rFonts w:ascii="Arial" w:hAnsi="Arial" w:cs="Arial"/>
+          <w:b/>
+          <w:bCs/>
           <w:color w:val="0D0D0D" w:themeColor="text1" w:themeTint="F2"/>
           <w:shd w:val="clear" w:color="auto" w:fill="FFFFFF"/>
         </w:rPr>
-        <w:t xml:space="preserve">NOTA: Pueden ser </w:t>
+        <w:t>MyISP</w:t>
       </w:r>
       <w:r>
         <w:rPr>
@@ -1918,7 +1480,10 @@
           <w:color w:val="0D0D0D" w:themeColor="text1" w:themeTint="F2"/>
           <w:shd w:val="clear" w:color="auto" w:fill="FFFFFF"/>
         </w:rPr>
-        <w:t xml:space="preserve">una ruta por default </w:t>
+        <w:t>.</w:t>
+      </w:r>
+      <w:r>
+        <w:t xml:space="preserve"> </w:t>
       </w:r>
       <w:r>
         <w:rPr>
@@ -1926,7 +1491,55 @@
           <w:color w:val="0D0D0D" w:themeColor="text1" w:themeTint="F2"/>
           <w:shd w:val="clear" w:color="auto" w:fill="FFFFFF"/>
         </w:rPr>
-        <w:t>directamente conectada, recursiva o completamente conectada (full-connected).</w:t>
+        <w:t xml:space="preserve">NOTA: Pueden ser </w:t>
+      </w:r>
+      <w:r>
+        <w:rPr>
+          <w:rFonts w:ascii="Arial" w:hAnsi="Arial" w:cs="Arial"/>
+          <w:color w:val="0D0D0D" w:themeColor="text1" w:themeTint="F2"/>
+          <w:shd w:val="clear" w:color="auto" w:fill="FFFFFF"/>
+        </w:rPr>
+        <w:t xml:space="preserve">una ruta por default </w:t>
+      </w:r>
+      <w:r>
+        <w:rPr>
+          <w:rFonts w:ascii="Arial" w:hAnsi="Arial" w:cs="Arial"/>
+          <w:color w:val="0D0D0D" w:themeColor="text1" w:themeTint="F2"/>
+          <w:shd w:val="clear" w:color="auto" w:fill="FFFFFF"/>
+        </w:rPr>
+        <w:t>directamente conectada</w:t>
+      </w:r>
+      <w:r>
+        <w:rPr>
+          <w:rFonts w:ascii="Arial" w:hAnsi="Arial" w:cs="Arial"/>
+          <w:color w:val="0D0D0D" w:themeColor="text1" w:themeTint="F2"/>
+          <w:shd w:val="clear" w:color="auto" w:fill="FFFFFF"/>
+        </w:rPr>
+        <w:t xml:space="preserve"> o  </w:t>
+      </w:r>
+      <w:r>
+        <w:rPr>
+          <w:rFonts w:ascii="Arial" w:hAnsi="Arial" w:cs="Arial"/>
+          <w:color w:val="0D0D0D" w:themeColor="text1" w:themeTint="F2"/>
+          <w:shd w:val="clear" w:color="auto" w:fill="FFFFFF"/>
+        </w:rPr>
+        <w:t xml:space="preserve">recursiva </w:t>
+      </w:r>
+      <w:r>
+        <w:rPr>
+          <w:rFonts w:ascii="Arial" w:hAnsi="Arial" w:cs="Arial"/>
+          <w:color w:val="0D0D0D" w:themeColor="text1" w:themeTint="F2"/>
+          <w:shd w:val="clear" w:color="auto" w:fill="FFFFFF"/>
+        </w:rPr>
+        <w:t>(next-hop</w:t>
+      </w:r>
+      <w:r>
+        <w:rPr>
+          <w:rFonts w:ascii="Arial" w:hAnsi="Arial" w:cs="Arial"/>
+          <w:color w:val="0D0D0D" w:themeColor="text1" w:themeTint="F2"/>
+          <w:shd w:val="clear" w:color="auto" w:fill="FFFFFF"/>
+        </w:rPr>
+        <w:t>).</w:t>
       </w:r>
     </w:p>
     <w:p>
@@ -1968,6 +1581,8 @@
       <w:pPr>
         <w:spacing w:after="120" w:line="360" w:lineRule="auto"/>
         <w:jc w:val="both"/>
+      </w:pPr>
+      <w:r>
         <w:rPr>
           <w:rFonts w:ascii="Arial" w:hAnsi="Arial" w:cs="Arial"/>
           <w:b/>
@@ -1975,87 +1590,6 @@
           <w:sz w:val="24"/>
           <w:szCs w:val="24"/>
         </w:rPr>
-      </w:pPr>
-    </w:p>
-    <w:p>
-      <w:pPr>
-        <w:spacing w:after="120" w:line="360" w:lineRule="auto"/>
-        <w:jc w:val="both"/>
-        <w:rPr>
-          <w:rFonts w:ascii="Arial" w:hAnsi="Arial" w:cs="Arial"/>
-          <w:b/>
-          <w:bCs/>
-          <w:sz w:val="24"/>
-          <w:szCs w:val="24"/>
-        </w:rPr>
-      </w:pPr>
-    </w:p>
-    <w:p>
-      <w:pPr>
-        <w:spacing w:after="120" w:line="360" w:lineRule="auto"/>
-        <w:jc w:val="both"/>
-        <w:rPr>
-          <w:rFonts w:ascii="Arial" w:hAnsi="Arial" w:cs="Arial"/>
-          <w:b/>
-          <w:bCs/>
-          <w:sz w:val="24"/>
-          <w:szCs w:val="24"/>
-        </w:rPr>
-      </w:pPr>
-    </w:p>
-    <w:p>
-      <w:pPr>
-        <w:spacing w:after="120" w:line="360" w:lineRule="auto"/>
-        <w:jc w:val="both"/>
-        <w:rPr>
-          <w:rFonts w:ascii="Arial" w:hAnsi="Arial" w:cs="Arial"/>
-          <w:b/>
-          <w:bCs/>
-          <w:sz w:val="24"/>
-          <w:szCs w:val="24"/>
-        </w:rPr>
-      </w:pPr>
-    </w:p>
-    <w:p>
-      <w:pPr>
-        <w:spacing w:after="120" w:line="360" w:lineRule="auto"/>
-        <w:jc w:val="both"/>
-        <w:rPr>
-          <w:rFonts w:ascii="Arial" w:hAnsi="Arial" w:cs="Arial"/>
-          <w:b/>
-          <w:bCs/>
-          <w:sz w:val="24"/>
-          <w:szCs w:val="24"/>
-        </w:rPr>
-      </w:pPr>
-    </w:p>
-    <w:p>
-      <w:pPr>
-        <w:spacing w:after="120" w:line="360" w:lineRule="auto"/>
-        <w:jc w:val="both"/>
-        <w:rPr>
-          <w:rFonts w:ascii="Arial" w:hAnsi="Arial" w:cs="Arial"/>
-          <w:b/>
-          <w:bCs/>
-          <w:sz w:val="24"/>
-          <w:szCs w:val="24"/>
-        </w:rPr>
-      </w:pPr>
-    </w:p>
-    <w:p>
-      <w:pPr>
-        <w:spacing w:after="120" w:line="360" w:lineRule="auto"/>
-        <w:jc w:val="both"/>
-      </w:pPr>
-      <w:r>
-        <w:rPr>
-          <w:rFonts w:ascii="Arial" w:hAnsi="Arial" w:cs="Arial"/>
-          <w:b/>
-          <w:bCs/>
-          <w:sz w:val="24"/>
-          <w:szCs w:val="24"/>
-        </w:rPr>
-        <w:lastRenderedPageBreak/>
         <w:t>T</w:t>
       </w:r>
       <w:r>
@@ -4583,9 +4117,52 @@
         <w:jc w:val="both"/>
         <w:rPr>
           <w:rFonts w:ascii="Arial" w:hAnsi="Arial" w:cs="Arial"/>
+          <w:b/>
+          <w:bCs/>
+          <w:sz w:val="24"/>
+          <w:szCs w:val="24"/>
         </w:rPr>
       </w:pPr>
       <w:bookmarkStart w:id="0" w:name="_Hlk62115599"/>
+    </w:p>
+    <w:p>
+      <w:pPr>
+        <w:spacing w:after="120" w:line="360" w:lineRule="auto"/>
+        <w:jc w:val="both"/>
+        <w:rPr>
+          <w:rFonts w:ascii="Arial" w:hAnsi="Arial" w:cs="Arial"/>
+          <w:b/>
+          <w:bCs/>
+          <w:sz w:val="24"/>
+          <w:szCs w:val="24"/>
+        </w:rPr>
+      </w:pPr>
+    </w:p>
+    <w:p>
+      <w:pPr>
+        <w:spacing w:after="120" w:line="360" w:lineRule="auto"/>
+        <w:jc w:val="both"/>
+        <w:rPr>
+          <w:rFonts w:ascii="Arial" w:hAnsi="Arial" w:cs="Arial"/>
+          <w:b/>
+          <w:bCs/>
+          <w:sz w:val="24"/>
+          <w:szCs w:val="24"/>
+        </w:rPr>
+      </w:pPr>
+    </w:p>
+    <w:p>
+      <w:pPr>
+        <w:spacing w:after="120" w:line="360" w:lineRule="auto"/>
+        <w:jc w:val="both"/>
+        <w:rPr>
+          <w:rFonts w:ascii="Arial" w:hAnsi="Arial" w:cs="Arial"/>
+          <w:b/>
+          <w:bCs/>
+          <w:sz w:val="24"/>
+          <w:szCs w:val="24"/>
+        </w:rPr>
+      </w:pPr>
       <w:r>
         <w:rPr>
           <w:rFonts w:ascii="Arial" w:hAnsi="Arial" w:cs="Arial"/>
